--- a/soil_geochemistry/pH.docx
+++ b/soil_geochemistry/pH.docx
@@ -690,7 +690,7 @@
     </w:lvl>
   </w:abstractNum>
   <w:abstractNum w:abstractNumId="990">
-    <w:nsid w:val="47f60b18"/>
+    <w:nsid w:val="aad5eb01"/>
     <w:multiLevelType w:val="multilevel"/>
     <w:lvl w:ilvl="0">
       <w:numFmt w:val="bullet"/>
@@ -771,7 +771,7 @@
     </w:lvl>
   </w:abstractNum>
   <w:abstractNum w:abstractNumId="99411">
-    <w:nsid w:val="a13dad97"/>
+    <w:nsid w:val="26c56bc1"/>
     <w:multiLevelType w:val="multilevel"/>
     <w:lvl w:ilvl="0">
       <w:start w:val="1"/>
@@ -859,7 +859,7 @@
     </w:lvl>
   </w:abstractNum>
   <w:abstractNum w:abstractNumId="991">
-    <w:nsid w:val="913a325d"/>
+    <w:nsid w:val="a55faa36"/>
     <w:multiLevelType w:val="multilevel"/>
     <w:lvl w:ilvl="0">
       <w:numFmt w:val="bullet"/>

--- a/soil_geochemistry/pH.docx
+++ b/soil_geochemistry/pH.docx
@@ -690,7 +690,7 @@
     </w:lvl>
   </w:abstractNum>
   <w:abstractNum w:abstractNumId="990">
-    <w:nsid w:val="aad5eb01"/>
+    <w:nsid w:val="a0496d13"/>
     <w:multiLevelType w:val="multilevel"/>
     <w:lvl w:ilvl="0">
       <w:numFmt w:val="bullet"/>
@@ -771,7 +771,7 @@
     </w:lvl>
   </w:abstractNum>
   <w:abstractNum w:abstractNumId="99411">
-    <w:nsid w:val="26c56bc1"/>
+    <w:nsid w:val="7dfc1ffc"/>
     <w:multiLevelType w:val="multilevel"/>
     <w:lvl w:ilvl="0">
       <w:start w:val="1"/>
@@ -859,7 +859,7 @@
     </w:lvl>
   </w:abstractNum>
   <w:abstractNum w:abstractNumId="991">
-    <w:nsid w:val="a55faa36"/>
+    <w:nsid w:val="1788d77b"/>
     <w:multiLevelType w:val="multilevel"/>
     <w:lvl w:ilvl="0">
       <w:numFmt w:val="bullet"/>

--- a/soil_geochemistry/pH.docx
+++ b/soil_geochemistry/pH.docx
@@ -690,7 +690,7 @@
     </w:lvl>
   </w:abstractNum>
   <w:abstractNum w:abstractNumId="990">
-    <w:nsid w:val="a0496d13"/>
+    <w:nsid w:val="40bf6cef"/>
     <w:multiLevelType w:val="multilevel"/>
     <w:lvl w:ilvl="0">
       <w:numFmt w:val="bullet"/>
@@ -771,7 +771,7 @@
     </w:lvl>
   </w:abstractNum>
   <w:abstractNum w:abstractNumId="99411">
-    <w:nsid w:val="7dfc1ffc"/>
+    <w:nsid w:val="79d32bc9"/>
     <w:multiLevelType w:val="multilevel"/>
     <w:lvl w:ilvl="0">
       <w:start w:val="1"/>
@@ -859,7 +859,7 @@
     </w:lvl>
   </w:abstractNum>
   <w:abstractNum w:abstractNumId="991">
-    <w:nsid w:val="1788d77b"/>
+    <w:nsid w:val="7a1074b4"/>
     <w:multiLevelType w:val="multilevel"/>
     <w:lvl w:ilvl="0">
       <w:numFmt w:val="bullet"/>

--- a/soil_geochemistry/pH.docx
+++ b/soil_geochemistry/pH.docx
@@ -690,7 +690,7 @@
     </w:lvl>
   </w:abstractNum>
   <w:abstractNum w:abstractNumId="990">
-    <w:nsid w:val="40bf6cef"/>
+    <w:nsid w:val="77d74203"/>
     <w:multiLevelType w:val="multilevel"/>
     <w:lvl w:ilvl="0">
       <w:numFmt w:val="bullet"/>
@@ -771,7 +771,7 @@
     </w:lvl>
   </w:abstractNum>
   <w:abstractNum w:abstractNumId="99411">
-    <w:nsid w:val="79d32bc9"/>
+    <w:nsid w:val="5958f3c7"/>
     <w:multiLevelType w:val="multilevel"/>
     <w:lvl w:ilvl="0">
       <w:start w:val="1"/>
@@ -859,7 +859,7 @@
     </w:lvl>
   </w:abstractNum>
   <w:abstractNum w:abstractNumId="991">
-    <w:nsid w:val="7a1074b4"/>
+    <w:nsid w:val="a5ded8a3"/>
     <w:multiLevelType w:val="multilevel"/>
     <w:lvl w:ilvl="0">
       <w:numFmt w:val="bullet"/>
